--- a/2017/июль/28.07/Головко  ГНГ.docx
+++ b/2017/июль/28.07/Головко  ГНГ.docx
@@ -1102,7 +1102,19 @@
         <w:rPr>
           <w:lang w:val="ru-RU"/>
         </w:rPr>
-        <w:t>Госпитализирован  в обл. энд. диспансер для коррекции инсулинотерапии,  лечения хр. осложнений СД.</w:t>
+        <w:t xml:space="preserve">Госпитализирован  в обл. энд. диспансер для коррекции </w:t>
+      </w:r>
+      <w:r>
+        <w:rPr>
+          <w:lang w:val="ru-RU"/>
+        </w:rPr>
+        <w:t>ССТ</w:t>
+      </w:r>
+      <w:r>
+        <w:rPr>
+          <w:lang w:val="ru-RU"/>
+        </w:rPr>
+        <w:t>,  лечения хр. осложнений СД.</w:t>
       </w:r>
       <w:r>
         <w:rPr>
@@ -3184,7 +3196,15 @@
         <w:rPr>
           <w:lang w:val="ru-RU"/>
         </w:rPr>
-        <w:t>, ангиопатия сетчатки по гипертоническому типу.</w:t>
+        <w:t>, ангиопатия сетчатки по гипертоническ</w:t>
+      </w:r>
+      <w:bookmarkStart w:id="2" w:name="_GoBack"/>
+      <w:bookmarkEnd w:id="2"/>
+      <w:r>
+        <w:rPr>
+          <w:lang w:val="ru-RU"/>
+        </w:rPr>
+        <w:t>ому типу.</w:t>
       </w:r>
     </w:p>
     <w:p>
@@ -3269,15 +3289,7 @@
         <w:rPr>
           <w:lang w:val="ru-RU"/>
         </w:rPr>
-        <w:t xml:space="preserve"> </w:t>
-      </w:r>
-      <w:bookmarkStart w:id="2" w:name="_GoBack"/>
-      <w:bookmarkEnd w:id="2"/>
-      <w:r>
-        <w:rPr>
-          <w:lang w:val="ru-RU"/>
-        </w:rPr>
-        <w:t>Ритм синусовый</w:t>
+        <w:t xml:space="preserve"> Ритм синусовый</w:t>
       </w:r>
       <w:r>
         <w:rPr>
@@ -5793,7 +5805,6 @@
   <w:rsids>
     <w:rsidRoot w:val="00A5560C"/>
     <w:rsid w:val="001B01EB"/>
-    <w:rsid w:val="00230EC5"/>
     <w:rsid w:val="00277827"/>
     <w:rsid w:val="003C799D"/>
     <w:rsid w:val="0076178A"/>
@@ -5802,6 +5813,7 @@
     <w:rsid w:val="00AA6B2C"/>
     <w:rsid w:val="00AD1EEC"/>
     <w:rsid w:val="00E96564"/>
+    <w:rsid w:val="00FC7534"/>
   </w:rsids>
   <m:mathPr>
     <m:mathFont m:val="Cambria Math"/>
@@ -6570,7 +6582,7 @@
 </file>
 
 <file path=customXml/itemProps1.xml><?xml version="1.0" encoding="utf-8"?>
-<ds:datastoreItem xmlns:ds="http://schemas.openxmlformats.org/officeDocument/2006/customXml" ds:itemID="{B1D31660-7C98-4014-86BE-52897994A25C}">
+<ds:datastoreItem xmlns:ds="http://schemas.openxmlformats.org/officeDocument/2006/customXml" ds:itemID="{39DC68B3-5A98-4670-A769-5FEA908EA125}">
   <ds:schemaRefs>
     <ds:schemaRef ds:uri="http://schemas.openxmlformats.org/officeDocument/2006/bibliography"/>
   </ds:schemaRefs>
